--- a/template_gushi/3反馈函模板.docx
+++ b/template_gushi/3反馈函模板.docx
@@ -499,6 +499,8 @@
         </w:rPr>
         <w:t>具体详见附件审增减明细。</w:t>
       </w:r>
+      <w:bookmarkStart w:id="0" w:name="_GoBack"/>
+      <w:bookmarkEnd w:id="0"/>
     </w:p>
     <w:p>
       <w:pPr>
@@ -531,7 +533,7 @@
           <w:color w:val="000000"/>
           <w:sz w:val="30"/>
         </w:rPr>
-        <w:t>你单位对审定结果如有疑议，请于三日内将有关问题和意见以书面形式向固始县财政预算评审中心进行复函，并附相关说明及依据，不复函视为无疑议。若无疑议，需按规定时间将反馈函加盖单位公章送至预算评审中心，作为出具评审报告及批复文件依据。联系电话：0376-4</w:t>
+        <w:t>你单位对审定结果如有疑议，请于三日内将有关问题和意见以书面形式向县财政预算评审中心进行复函，并附相关说明及依据，不复函视为无疑议。若无疑议，需按规定时间将反馈函加盖单位公章送至预算评审中心，作为出具评审报告及批复文件依据。联系电话：0376-4</w:t>
       </w:r>
       <w:r>
         <w:rPr>
@@ -593,7 +595,7 @@
           <w:u w:val="single"/>
           <w:lang w:val="en-US" w:eastAsia="zh-CN"/>
         </w:rPr>
-        <w:t>鑫诚国际工程咨询有限公司</w:t>
+        <w:t>某国际工程咨询有限公司</w:t>
       </w:r>
     </w:p>
     <w:p>
@@ -785,15 +787,22 @@
           <w:sz w:val="30"/>
         </w:rPr>
       </w:pPr>
-      <w:bookmarkStart w:id="0" w:name="_GoBack"/>
-      <w:bookmarkEnd w:id="0"/>
-      <w:r>
-        <w:rPr>
-          <w:rFonts w:hint="eastAsia" w:ascii="仿宋" w:hAnsi="仿宋" w:eastAsia="仿宋" w:cs="仿宋"/>
-          <w:color w:val="000000"/>
-          <w:sz w:val="30"/>
-        </w:rPr>
-        <w:t xml:space="preserve">固始县财政预算评审中心 </w:t>
+      <w:r>
+        <w:rPr>
+          <w:rFonts w:hint="eastAsia" w:ascii="仿宋" w:hAnsi="仿宋" w:eastAsia="仿宋" w:cs="仿宋"/>
+          <w:color w:val="000000"/>
+          <w:sz w:val="30"/>
+          <w:lang w:val="en-US" w:eastAsia="zh-CN"/>
+        </w:rPr>
+        <w:t>某</w:t>
+      </w:r>
+      <w:r>
+        <w:rPr>
+          <w:rFonts w:hint="eastAsia" w:ascii="仿宋" w:hAnsi="仿宋" w:eastAsia="仿宋" w:cs="仿宋"/>
+          <w:color w:val="000000"/>
+          <w:sz w:val="30"/>
+        </w:rPr>
+        <w:t xml:space="preserve">财政预算评审中心 </w:t>
       </w:r>
       <w:r>
         <w:rPr>
@@ -1194,6 +1203,7 @@
   <w:style w:type="paragraph" w:styleId="3">
     <w:name w:val="Body Text First Indent 2"/>
     <w:basedOn w:val="2"/>
+    <w:autoRedefine/>
     <w:qFormat/>
     <w:uiPriority w:val="0"/>
     <w:pPr>
@@ -1203,6 +1213,7 @@
   <w:style w:type="paragraph" w:customStyle="1" w:styleId="6">
     <w:name w:val="无间隔1"/>
     <w:basedOn w:val="1"/>
+    <w:autoRedefine/>
     <w:qFormat/>
     <w:uiPriority w:val="0"/>
     <w:pPr>
